--- a/media/R25999/output_dir/bg/测评时间和地点.docx
+++ b/media/R25999/output_dir/bg/测评时间和地点.docx
@@ -69,7 +69,7 @@
           <w:rFonts w:hint="eastAsia"/>
           <w:szCs w:val="24"/>
         </w:rPr>
-        <w:t xml:space="preserve">1</w:t>
+        <w:t xml:space="preserve">3</w:t>
       </w:r>
       <w:r>
         <w:rPr>
@@ -891,7 +891,7 @@
                 <w:rFonts w:eastAsiaTheme="minorEastAsia" w:hint="eastAsia"/>
                 <w:szCs w:val="21"/>
               </w:rPr>
-              <w:t xml:space="preserve">20251229</w:t>
+              <w:t xml:space="preserve">20260213</w:t>
             </w:r>
             <w:r>
               <w:rPr>
@@ -905,7 +905,7 @@
                 <w:rFonts w:eastAsiaTheme="minorEastAsia" w:hint="eastAsia"/>
                 <w:szCs w:val="21"/>
               </w:rPr>
-              <w:t xml:space="preserve">20251229</w:t>
+              <w:t xml:space="preserve">20260228</w:t>
             </w:r>
           </w:p>
         </w:tc>
@@ -1002,7 +1002,7 @@
                 <w:rFonts w:eastAsiaTheme="minorEastAsia" w:hint="eastAsia"/>
                 <w:szCs w:val="21"/>
               </w:rPr>
-              <w:t xml:space="preserve">20260122-20260129</w:t>
+              <w:t xml:space="preserve">20260321-20260328</w:t>
             </w:r>
           </w:p>
         </w:tc>
